--- a/Semester - 3/Course 06 Database Management (3 Credits)/Week 02 Database Table and Operators/Module 6.5 Week 02 Practice Day 01/Practice.docx
+++ b/Semester - 3/Course 06 Database Management (3 Credits)/Week 02 Database Table and Operators/Module 6.5 Week 02 Practice Day 01/Practice.docx
@@ -62,33 +62,6 @@
         </w:rPr>
         <w:t>Try to view all the tables from that database using select statement</w:t>
       </w:r>
-      <w:bookmarkStart w:id="0" w:name="_GoBack"/>
-      <w:bookmarkEnd w:id="0"/>
-    </w:p>
-    <w:p>
-      <w:pPr>
-        <w:ind w:left="720"/>
-        <w:rPr>
-          <w:b/>
-          <w:sz w:val="28"/>
-          <w:szCs w:val="28"/>
-        </w:rPr>
-      </w:pPr>
-      <w:r>
-        <w:rPr>
-          <w:sz w:val="32"/>
-          <w:szCs w:val="32"/>
-        </w:rPr>
-        <w:t xml:space="preserve">Ans: </w:t>
-      </w:r>
-      <w:r>
-        <w:rPr>
-          <w:b/>
-          <w:sz w:val="28"/>
-          <w:szCs w:val="28"/>
-        </w:rPr>
-        <w:t>SELECT *</w:t>
-      </w:r>
     </w:p>
     <w:p>
       <w:pPr>
@@ -111,68 +84,6 @@
     </w:p>
     <w:p>
       <w:pPr>
-        <w:ind w:left="720"/>
-        <w:rPr>
-          <w:sz w:val="32"/>
-          <w:szCs w:val="32"/>
-        </w:rPr>
-      </w:pPr>
-      <w:r>
-        <w:rPr>
-          <w:sz w:val="32"/>
-          <w:szCs w:val="32"/>
-        </w:rPr>
-        <w:t xml:space="preserve">Ans: </w:t>
-      </w:r>
-    </w:p>
-    <w:p>
-      <w:pPr>
-        <w:ind w:left="720"/>
-        <w:rPr>
-          <w:b/>
-          <w:sz w:val="28"/>
-          <w:szCs w:val="28"/>
-        </w:rPr>
-      </w:pPr>
-      <w:r>
-        <w:rPr>
-          <w:b/>
-          <w:sz w:val="28"/>
-          <w:szCs w:val="28"/>
-        </w:rPr>
-        <w:t xml:space="preserve">SELECT </w:t>
-      </w:r>
-      <w:proofErr w:type="spellStart"/>
-      <w:r>
-        <w:rPr>
-          <w:b/>
-          <w:sz w:val="28"/>
-          <w:szCs w:val="28"/>
-        </w:rPr>
-        <w:t>last_name</w:t>
-      </w:r>
-      <w:proofErr w:type="spellEnd"/>
-    </w:p>
-    <w:p>
-      <w:pPr>
-        <w:ind w:left="720"/>
-        <w:rPr>
-          <w:b/>
-          <w:sz w:val="28"/>
-          <w:szCs w:val="28"/>
-        </w:rPr>
-      </w:pPr>
-      <w:r>
-        <w:rPr>
-          <w:b/>
-          <w:sz w:val="28"/>
-          <w:szCs w:val="28"/>
-        </w:rPr>
-        <w:t>FROM employees;</w:t>
-      </w:r>
-    </w:p>
-    <w:p>
-      <w:pPr>
         <w:numPr>
           <w:ilvl w:val="0"/>
           <w:numId w:val="1"/>
@@ -192,76 +103,6 @@
     </w:p>
     <w:p>
       <w:pPr>
-        <w:ind w:left="720"/>
-        <w:rPr>
-          <w:sz w:val="32"/>
-          <w:szCs w:val="32"/>
-        </w:rPr>
-      </w:pPr>
-      <w:r>
-        <w:rPr>
-          <w:sz w:val="32"/>
-          <w:szCs w:val="32"/>
-        </w:rPr>
-        <w:t>Ans:</w:t>
-      </w:r>
-    </w:p>
-    <w:p>
-      <w:pPr>
-        <w:ind w:left="720"/>
-        <w:rPr>
-          <w:b/>
-          <w:sz w:val="28"/>
-          <w:szCs w:val="28"/>
-        </w:rPr>
-      </w:pPr>
-      <w:r>
-        <w:rPr>
-          <w:b/>
-          <w:sz w:val="28"/>
-          <w:szCs w:val="28"/>
-        </w:rPr>
-        <w:t>SELECT *</w:t>
-      </w:r>
-    </w:p>
-    <w:p>
-      <w:pPr>
-        <w:ind w:left="720"/>
-        <w:rPr>
-          <w:b/>
-          <w:sz w:val="28"/>
-          <w:szCs w:val="28"/>
-        </w:rPr>
-      </w:pPr>
-      <w:r>
-        <w:rPr>
-          <w:b/>
-          <w:sz w:val="28"/>
-          <w:szCs w:val="28"/>
-        </w:rPr>
-        <w:t>from employees</w:t>
-      </w:r>
-    </w:p>
-    <w:p>
-      <w:pPr>
-        <w:ind w:left="720"/>
-        <w:rPr>
-          <w:b/>
-          <w:sz w:val="28"/>
-          <w:szCs w:val="28"/>
-        </w:rPr>
-      </w:pPr>
-      <w:r>
-        <w:rPr>
-          <w:b/>
-          <w:sz w:val="28"/>
-          <w:szCs w:val="28"/>
-        </w:rPr>
-        <w:t>WHERE salary &gt; 10000;</w:t>
-      </w:r>
-    </w:p>
-    <w:p>
-      <w:pPr>
         <w:numPr>
           <w:ilvl w:val="0"/>
           <w:numId w:val="1"/>
@@ -283,107 +124,13 @@
       <w:pPr>
         <w:ind w:left="720"/>
         <w:rPr>
-          <w:sz w:val="32"/>
-          <w:szCs w:val="32"/>
-        </w:rPr>
-      </w:pPr>
-      <w:r>
-        <w:rPr>
-          <w:sz w:val="32"/>
-          <w:szCs w:val="32"/>
-        </w:rPr>
-        <w:t>Ans:</w:t>
-      </w:r>
-    </w:p>
-    <w:p>
-      <w:pPr>
-        <w:ind w:left="720"/>
-        <w:rPr>
           <w:b/>
           <w:sz w:val="28"/>
           <w:szCs w:val="28"/>
         </w:rPr>
       </w:pPr>
-      <w:r>
-        <w:rPr>
-          <w:b/>
-          <w:sz w:val="28"/>
-          <w:szCs w:val="28"/>
-        </w:rPr>
-        <w:t>SELECT *</w:t>
-      </w:r>
-    </w:p>
-    <w:p>
-      <w:pPr>
-        <w:ind w:left="720"/>
-        <w:rPr>
-          <w:b/>
-          <w:sz w:val="28"/>
-          <w:szCs w:val="28"/>
-        </w:rPr>
-      </w:pPr>
-      <w:r>
-        <w:rPr>
-          <w:b/>
-          <w:sz w:val="28"/>
-          <w:szCs w:val="28"/>
-        </w:rPr>
-        <w:t>from employees</w:t>
-      </w:r>
-    </w:p>
-    <w:p>
-      <w:pPr>
-        <w:ind w:left="720"/>
-        <w:rPr>
-          <w:b/>
-          <w:sz w:val="28"/>
-          <w:szCs w:val="28"/>
-        </w:rPr>
-      </w:pPr>
-      <w:r>
-        <w:rPr>
-          <w:b/>
-          <w:sz w:val="28"/>
-          <w:szCs w:val="28"/>
-        </w:rPr>
-        <w:t xml:space="preserve">WHERE </w:t>
-      </w:r>
-      <w:proofErr w:type="spellStart"/>
-      <w:r>
-        <w:rPr>
-          <w:b/>
-          <w:sz w:val="28"/>
-          <w:szCs w:val="28"/>
-        </w:rPr>
-        <w:t>last_name</w:t>
-      </w:r>
-      <w:proofErr w:type="spellEnd"/>
-      <w:r>
-        <w:rPr>
-          <w:b/>
-          <w:sz w:val="28"/>
-          <w:szCs w:val="28"/>
-        </w:rPr>
-        <w:t xml:space="preserve"> LIKE "K%" or </w:t>
-      </w:r>
-      <w:proofErr w:type="spellStart"/>
-      <w:r>
-        <w:rPr>
-          <w:b/>
-          <w:sz w:val="28"/>
-          <w:szCs w:val="28"/>
-        </w:rPr>
-        <w:t>last_name</w:t>
-      </w:r>
-      <w:proofErr w:type="spellEnd"/>
-      <w:r>
-        <w:rPr>
-          <w:b/>
-          <w:sz w:val="28"/>
-          <w:szCs w:val="28"/>
-        </w:rPr>
-        <w:t xml:space="preserve"> LIKE "%K";</w:t>
-      </w:r>
+      <w:bookmarkStart w:id="0" w:name="_GoBack"/>
+      <w:bookmarkEnd w:id="0"/>
     </w:p>
     <w:sectPr>
       <w:pgSz w:w="11909" w:h="16834"/>
